--- a/Assignment_14.docx
+++ b/Assignment_14.docx
@@ -23,22 +23,50 @@
       <w:r>
         <w:t xml:space="preserve">RGBA </w:t>
       </w:r>
+      <w:proofErr w:type="spellStart"/>
+      <w:r>
+        <w:t>color</w:t>
+      </w:r>
+      <w:proofErr w:type="spellEnd"/>
+      <w:r>
+        <w:t xml:space="preserve"> values are an extension of RGB </w:t>
+      </w:r>
+      <w:proofErr w:type="spellStart"/>
+      <w:r>
+        <w:t>color</w:t>
+      </w:r>
+      <w:proofErr w:type="spellEnd"/>
+      <w:r>
+        <w:t xml:space="preserve"> values with an alpha channel - which specifies the opacity for a </w:t>
+      </w:r>
+      <w:proofErr w:type="spellStart"/>
+      <w:r>
+        <w:t>color</w:t>
+      </w:r>
+      <w:proofErr w:type="spellEnd"/>
+      <w:r>
+        <w:t xml:space="preserve">. An RGBA </w:t>
+      </w:r>
+      <w:proofErr w:type="spellStart"/>
+      <w:r>
+        <w:t>color</w:t>
+      </w:r>
+      <w:proofErr w:type="spellEnd"/>
+      <w:r>
+        <w:t xml:space="preserve"> value is specified with: </w:t>
+      </w:r>
+      <w:proofErr w:type="spellStart"/>
       <w:proofErr w:type="gramStart"/>
       <w:r>
-        <w:t>-  Red</w:t>
+        <w:t>rgba</w:t>
+      </w:r>
+      <w:proofErr w:type="spellEnd"/>
+      <w:r>
+        <w:t>(</w:t>
       </w:r>
       <w:proofErr w:type="gramEnd"/>
       <w:r>
-        <w:t xml:space="preserve"> Green Blue Alpha</w:t>
-      </w:r>
-    </w:p>
-    <w:p>
-      <w:pPr>
-        <w:pStyle w:val="ListParagraph"/>
-        <w:spacing w:before="220"/>
-      </w:pPr>
-      <w:r>
-        <w:t>Computer programs often represent a colour in an image as RBGA value</w:t>
+        <w:t>red, green, blue, alpha).</w:t>
       </w:r>
     </w:p>
     <w:p>
@@ -123,48 +151,7 @@
         <w:spacing w:before="220"/>
       </w:pPr>
       <w:r>
-        <w:t>we can set the cropping area using box tuple as box =</w:t>
-      </w:r>
-      <w:r>
-        <w:t>(</w:t>
-      </w:r>
-      <w:proofErr w:type="spellStart"/>
-      <w:proofErr w:type="gramStart"/>
-      <w:r>
-        <w:t>left,top</w:t>
-      </w:r>
-      <w:proofErr w:type="gramEnd"/>
-      <w:r>
-        <w:t>,right,bottom</w:t>
-      </w:r>
-      <w:proofErr w:type="spellEnd"/>
-      <w:r>
-        <w:t>)</w:t>
-      </w:r>
-    </w:p>
-    <w:p>
-      <w:pPr>
-        <w:pStyle w:val="ListParagraph"/>
-        <w:spacing w:before="220"/>
-      </w:pPr>
-      <w:r>
-        <w:t>Pillow is expecting a tuple of four integer coordinates that represent a rectangular region in an image</w:t>
-      </w:r>
-      <w:r>
-        <w:t xml:space="preserve"> which are represented by box tuple (</w:t>
-      </w:r>
-      <w:proofErr w:type="spellStart"/>
-      <w:proofErr w:type="gramStart"/>
-      <w:r>
-        <w:t>left,top</w:t>
-      </w:r>
-      <w:proofErr w:type="gramEnd"/>
-      <w:r>
-        <w:t>,right,bottom</w:t>
-      </w:r>
-      <w:proofErr w:type="spellEnd"/>
-      <w:r>
-        <w:t>)</w:t>
+        <w:t>A box tuple is a tuple value of four integers: the left-edge x-coordinate, the top-edge y-coordinate, the width, and the height, respectively.</w:t>
       </w:r>
     </w:p>
     <w:p>
@@ -259,6 +246,12 @@
     <w:p>
       <w:pPr>
         <w:pStyle w:val="ListParagraph"/>
+        <w:spacing w:before="220"/>
+      </w:pPr>
+    </w:p>
+    <w:p>
+      <w:pPr>
+        <w:pStyle w:val="ListParagraph"/>
         <w:numPr>
           <w:ilvl w:val="0"/>
           <w:numId w:val="1"/>
@@ -274,76 +267,16 @@
         <w:pStyle w:val="ListParagraph"/>
         <w:spacing w:before="220"/>
       </w:pPr>
-      <w:r>
-        <w:t>from PIL import Image</w:t>
-      </w:r>
-    </w:p>
-    <w:p>
-      <w:pPr>
-        <w:pStyle w:val="ListParagraph"/>
-        <w:spacing w:before="220"/>
-      </w:pPr>
-      <w:r>
-        <w:t>SQUARE_FIT_SIZE = 100</w:t>
-      </w:r>
-    </w:p>
-    <w:p>
-      <w:pPr>
-        <w:pStyle w:val="ListParagraph"/>
-        <w:spacing w:before="220"/>
-      </w:pPr>
-      <w:proofErr w:type="spellStart"/>
-      <w:r>
-        <w:t>logoIm</w:t>
-      </w:r>
-      <w:proofErr w:type="spellEnd"/>
-      <w:r>
-        <w:t xml:space="preserve"> = </w:t>
-      </w:r>
-      <w:proofErr w:type="spellStart"/>
-      <w:r>
-        <w:t>Image.open</w:t>
-      </w:r>
-      <w:proofErr w:type="spellEnd"/>
-      <w:r>
-        <w:t>(</w:t>
-      </w:r>
-      <w:r>
-        <w:t>‘</w:t>
-      </w:r>
-      <w:r>
-        <w:t>test.png'</w:t>
-      </w:r>
-      <w:r>
-        <w:t>)</w:t>
-      </w:r>
-    </w:p>
-    <w:p>
-      <w:pPr>
-        <w:pStyle w:val="ListParagraph"/>
-        <w:spacing w:before="220"/>
-      </w:pPr>
-      <w:proofErr w:type="spellStart"/>
-      <w:r>
-        <w:t>logoWidth</w:t>
-      </w:r>
-      <w:proofErr w:type="spellEnd"/>
-      <w:r>
-        <w:t xml:space="preserve">, </w:t>
-      </w:r>
-      <w:proofErr w:type="spellStart"/>
-      <w:r>
-        <w:t>logoHeight</w:t>
-      </w:r>
-      <w:proofErr w:type="spellEnd"/>
-      <w:r>
-        <w:t xml:space="preserve"> = </w:t>
-      </w:r>
-      <w:proofErr w:type="spellStart"/>
-      <w:r>
-        <w:t>logoIm.size</w:t>
-      </w:r>
-      <w:proofErr w:type="spellEnd"/>
+      <w:proofErr w:type="spellStart"/>
+      <w:proofErr w:type="gramStart"/>
+      <w:r>
+        <w:t>img.crop</w:t>
+      </w:r>
+      <w:proofErr w:type="spellEnd"/>
+      <w:proofErr w:type="gramEnd"/>
+      <w:r>
+        <w:t>((0, 50, 50, 50)) #Notice that you are passing a box tuple to crop(), not four separate integer arguments.</w:t>
+      </w:r>
     </w:p>
     <w:p>
       <w:pPr>
@@ -409,59 +342,53 @@
       <w:proofErr w:type="spellStart"/>
       <w:proofErr w:type="gramStart"/>
       <w:r>
+        <w:t>image.copy</w:t>
+      </w:r>
+      <w:proofErr w:type="spellEnd"/>
+      <w:proofErr w:type="gramEnd"/>
+      <w:r>
+        <w:t>()</w:t>
+      </w:r>
+    </w:p>
+    <w:p>
+      <w:pPr>
+        <w:pStyle w:val="ListParagraph"/>
+        <w:spacing w:before="220"/>
+      </w:pPr>
+      <w:proofErr w:type="spellStart"/>
+      <w:r>
+        <w:t>crop_image</w:t>
+      </w:r>
+      <w:proofErr w:type="spellEnd"/>
+      <w:r>
+        <w:t xml:space="preserve"> = </w:t>
+      </w:r>
+      <w:proofErr w:type="spellStart"/>
+      <w:proofErr w:type="gramStart"/>
+      <w:r>
         <w:t>image</w:t>
       </w:r>
       <w:r>
-        <w:t>.copy</w:t>
+        <w:t>.crop</w:t>
       </w:r>
       <w:proofErr w:type="spellEnd"/>
       <w:proofErr w:type="gramEnd"/>
       <w:r>
-        <w:t>()</w:t>
-      </w:r>
-    </w:p>
-    <w:p>
-      <w:pPr>
-        <w:pStyle w:val="ListParagraph"/>
-        <w:spacing w:before="220"/>
-      </w:pPr>
-      <w:proofErr w:type="spellStart"/>
-      <w:r>
-        <w:t>crop_image</w:t>
-      </w:r>
-      <w:proofErr w:type="spellEnd"/>
-      <w:r>
-        <w:t xml:space="preserve"> = </w:t>
-      </w:r>
-      <w:proofErr w:type="spellStart"/>
+        <w:t>((335, 345, 565, 560))</w:t>
+      </w:r>
+    </w:p>
+    <w:p>
+      <w:pPr>
+        <w:pStyle w:val="ListParagraph"/>
+        <w:spacing w:before="220"/>
+      </w:pPr>
+      <w:proofErr w:type="spellStart"/>
+      <w:r>
+        <w:t>image_</w:t>
+      </w:r>
       <w:proofErr w:type="gramStart"/>
       <w:r>
-        <w:t>image</w:t>
-      </w:r>
-      <w:r>
-        <w:t>.crop</w:t>
-      </w:r>
-      <w:proofErr w:type="spellEnd"/>
-      <w:proofErr w:type="gramEnd"/>
-      <w:r>
-        <w:t>((335, 345, 565, 560))</w:t>
-      </w:r>
-    </w:p>
-    <w:p>
-      <w:pPr>
-        <w:pStyle w:val="ListParagraph"/>
-        <w:spacing w:before="220"/>
-      </w:pPr>
-      <w:proofErr w:type="spellStart"/>
-      <w:r>
-        <w:t>image_</w:t>
-      </w:r>
-      <w:proofErr w:type="gramStart"/>
-      <w:r>
-        <w:t>copy</w:t>
-      </w:r>
-      <w:r>
-        <w:t>.save</w:t>
+        <w:t>copy.save</w:t>
       </w:r>
       <w:proofErr w:type="spellEnd"/>
       <w:proofErr w:type="gramEnd"/>
@@ -505,6 +432,12 @@
     <w:p>
       <w:pPr>
         <w:pStyle w:val="ListParagraph"/>
+        <w:spacing w:before="220"/>
+      </w:pPr>
+    </w:p>
+    <w:p>
+      <w:pPr>
+        <w:pStyle w:val="ListParagraph"/>
         <w:numPr>
           <w:ilvl w:val="0"/>
           <w:numId w:val="1"/>
@@ -513,6 +446,36 @@
       </w:pPr>
       <w:r>
         <w:t>Image objects do not have drawing methods. What kind of object does? How do you get this kind of object?</w:t>
+      </w:r>
+    </w:p>
+    <w:p>
+      <w:pPr>
+        <w:pStyle w:val="ListParagraph"/>
+        <w:spacing w:before="220"/>
+      </w:pPr>
+      <w:proofErr w:type="spellStart"/>
+      <w:r>
+        <w:t>ImageDraw</w:t>
+      </w:r>
+      <w:proofErr w:type="spellEnd"/>
+      <w:r>
+        <w:t xml:space="preserve"> objects have shape-drawing methods such as </w:t>
+      </w:r>
+      <w:proofErr w:type="gramStart"/>
+      <w:r>
+        <w:t>point(</w:t>
+      </w:r>
+      <w:proofErr w:type="gramEnd"/>
+      <w:r>
+        <w:t xml:space="preserve">), line(), or rectangle(). They are returned by passing the Image object to the </w:t>
+      </w:r>
+      <w:proofErr w:type="spellStart"/>
+      <w:r>
+        <w:t>ImageDraw.Draw</w:t>
+      </w:r>
+      <w:proofErr w:type="spellEnd"/>
+      <w:r>
+        <w:t>() function.</w:t>
       </w:r>
     </w:p>
     <w:p>
